--- a/Описание методов REST API.docx
+++ b/Описание методов REST API.docx
@@ -306,8 +306,284 @@
               <w:rPr>
                 <w:sz w:val="24"/>
                 <w:szCs w:val="24"/>
-              </w:rPr>
-            </w:pPr>
+                <w:lang w:val="en-US"/>
+              </w:rPr>
+            </w:pPr>
+            <w:r>
+              <w:rPr>
+                <w:sz w:val="24"/>
+                <w:szCs w:val="24"/>
+                <w:lang w:val="en-US"/>
+              </w:rPr>
+              <w:t>{</w:t>
+            </w:r>
+          </w:p>
+          <w:p>
+            <w:pPr>
+              <w:rPr>
+                <w:sz w:val="24"/>
+                <w:szCs w:val="24"/>
+                <w:lang w:val="en-US"/>
+              </w:rPr>
+            </w:pPr>
+            <w:r>
+              <w:rPr>
+                <w:sz w:val="24"/>
+                <w:szCs w:val="24"/>
+                <w:lang w:val="en-US"/>
+              </w:rPr>
+              <w:t xml:space="preserve">    "User": {</w:t>
+            </w:r>
+          </w:p>
+          <w:p>
+            <w:pPr>
+              <w:rPr>
+                <w:sz w:val="24"/>
+                <w:szCs w:val="24"/>
+                <w:lang w:val="en-US"/>
+              </w:rPr>
+            </w:pPr>
+            <w:r>
+              <w:rPr>
+                <w:sz w:val="24"/>
+                <w:szCs w:val="24"/>
+                <w:lang w:val="en-US"/>
+              </w:rPr>
+              <w:t xml:space="preserve">        "id": 2,</w:t>
+            </w:r>
+          </w:p>
+          <w:p>
+            <w:pPr>
+              <w:rPr>
+                <w:sz w:val="24"/>
+                <w:szCs w:val="24"/>
+                <w:lang w:val="en-US"/>
+              </w:rPr>
+            </w:pPr>
+            <w:r>
+              <w:rPr>
+                <w:sz w:val="24"/>
+                <w:szCs w:val="24"/>
+                <w:lang w:val="en-US"/>
+              </w:rPr>
+              <w:t xml:space="preserve">        "name": "</w:t>
+            </w:r>
+            <w:proofErr w:type="spellStart"/>
+            <w:r>
+              <w:rPr>
+                <w:sz w:val="24"/>
+                <w:szCs w:val="24"/>
+                <w:lang w:val="en-US"/>
+              </w:rPr>
+              <w:t>Александр</w:t>
+            </w:r>
+            <w:proofErr w:type="spellEnd"/>
+            <w:r>
+              <w:rPr>
+                <w:sz w:val="24"/>
+                <w:szCs w:val="24"/>
+                <w:lang w:val="en-US"/>
+              </w:rPr>
+              <w:t>",</w:t>
+            </w:r>
+          </w:p>
+          <w:p>
+            <w:pPr>
+              <w:rPr>
+                <w:sz w:val="24"/>
+                <w:szCs w:val="24"/>
+                <w:lang w:val="en-US"/>
+              </w:rPr>
+            </w:pPr>
+            <w:r>
+              <w:rPr>
+                <w:sz w:val="24"/>
+                <w:szCs w:val="24"/>
+                <w:lang w:val="en-US"/>
+              </w:rPr>
+              <w:t xml:space="preserve">        "login": "</w:t>
+            </w:r>
+            <w:proofErr w:type="spellStart"/>
+            <w:r>
+              <w:rPr>
+                <w:sz w:val="24"/>
+                <w:szCs w:val="24"/>
+                <w:lang w:val="en-US"/>
+              </w:rPr>
+              <w:t>alex_smir</w:t>
+            </w:r>
+            <w:proofErr w:type="spellEnd"/>
+            <w:r>
+              <w:rPr>
+                <w:sz w:val="24"/>
+                <w:szCs w:val="24"/>
+                <w:lang w:val="en-US"/>
+              </w:rPr>
+              <w:t>",</w:t>
+            </w:r>
+          </w:p>
+          <w:p>
+            <w:pPr>
+              <w:rPr>
+                <w:sz w:val="24"/>
+                <w:szCs w:val="24"/>
+                <w:lang w:val="en-US"/>
+              </w:rPr>
+            </w:pPr>
+            <w:r>
+              <w:rPr>
+                <w:sz w:val="24"/>
+                <w:szCs w:val="24"/>
+                <w:lang w:val="en-US"/>
+              </w:rPr>
+              <w:t xml:space="preserve">        "role": "</w:t>
+            </w:r>
+            <w:proofErr w:type="spellStart"/>
+            <w:r>
+              <w:rPr>
+                <w:sz w:val="24"/>
+                <w:szCs w:val="24"/>
+                <w:lang w:val="en-US"/>
+              </w:rPr>
+              <w:t>Пользователь</w:t>
+            </w:r>
+            <w:proofErr w:type="spellEnd"/>
+            <w:r>
+              <w:rPr>
+                <w:sz w:val="24"/>
+                <w:szCs w:val="24"/>
+                <w:lang w:val="en-US"/>
+              </w:rPr>
+              <w:t>",</w:t>
+            </w:r>
+          </w:p>
+          <w:p>
+            <w:pPr>
+              <w:rPr>
+                <w:sz w:val="24"/>
+                <w:szCs w:val="24"/>
+                <w:lang w:val="en-US"/>
+              </w:rPr>
+            </w:pPr>
+            <w:r>
+              <w:rPr>
+                <w:sz w:val="24"/>
+                <w:szCs w:val="24"/>
+                <w:lang w:val="en-US"/>
+              </w:rPr>
+              <w:t xml:space="preserve">        "</w:t>
+            </w:r>
+            <w:proofErr w:type="spellStart"/>
+            <w:r>
+              <w:rPr>
+                <w:sz w:val="24"/>
+                <w:szCs w:val="24"/>
+                <w:lang w:val="en-US"/>
+              </w:rPr>
+              <w:t>role_id</w:t>
+            </w:r>
+            <w:proofErr w:type="spellEnd"/>
+            <w:r>
+              <w:rPr>
+                <w:sz w:val="24"/>
+                <w:szCs w:val="24"/>
+                <w:lang w:val="en-US"/>
+              </w:rPr>
+              <w:t>": 1,</w:t>
+            </w:r>
+          </w:p>
+          <w:p>
+            <w:pPr>
+              <w:rPr>
+                <w:sz w:val="24"/>
+                <w:szCs w:val="24"/>
+                <w:lang w:val="en-US"/>
+              </w:rPr>
+            </w:pPr>
+            <w:r>
+              <w:rPr>
+                <w:sz w:val="24"/>
+                <w:szCs w:val="24"/>
+                <w:lang w:val="en-US"/>
+              </w:rPr>
+              <w:t xml:space="preserve">        "image":</w:t>
+            </w:r>
+            <w:r>
+              <w:rPr>
+                <w:sz w:val="24"/>
+                <w:szCs w:val="24"/>
+                <w:lang w:val="en-US"/>
+              </w:rPr>
+              <w:t xml:space="preserve"> </w:t>
+            </w:r>
+            <w:r>
+              <w:rPr>
+                <w:sz w:val="24"/>
+                <w:szCs w:val="24"/>
+                <w:lang w:val="en-US"/>
+              </w:rPr>
+              <w:t>"/9j/4AAQSkZJRgAB</w:t>
+            </w:r>
+            <w:r>
+              <w:rPr>
+                <w:sz w:val="24"/>
+                <w:szCs w:val="24"/>
+                <w:lang w:val="en-US"/>
+              </w:rPr>
+              <w:t>…</w:t>
+            </w:r>
+            <w:proofErr w:type="spellStart"/>
+            <w:r>
+              <w:rPr>
+                <w:sz w:val="24"/>
+                <w:szCs w:val="24"/>
+                <w:lang w:val="en-US"/>
+              </w:rPr>
+              <w:t>kvv</w:t>
+            </w:r>
+            <w:proofErr w:type="spellEnd"/>
+            <w:r>
+              <w:rPr>
+                <w:sz w:val="24"/>
+                <w:szCs w:val="24"/>
+                <w:lang w:val="en-US"/>
+              </w:rPr>
+              <w:t>/ABQc8P/Z"</w:t>
+            </w:r>
+          </w:p>
+          <w:p>
+            <w:pPr>
+              <w:rPr>
+                <w:sz w:val="24"/>
+                <w:szCs w:val="24"/>
+                <w:lang w:val="en-US"/>
+              </w:rPr>
+            </w:pPr>
+            <w:r>
+              <w:rPr>
+                <w:sz w:val="24"/>
+                <w:szCs w:val="24"/>
+                <w:lang w:val="en-US"/>
+              </w:rPr>
+              <w:t xml:space="preserve">    }</w:t>
+            </w:r>
+          </w:p>
+          <w:p>
+            <w:pPr>
+              <w:rPr>
+                <w:sz w:val="24"/>
+                <w:szCs w:val="24"/>
+                <w:lang w:val="en-US"/>
+              </w:rPr>
+            </w:pPr>
+            <w:r>
+              <w:rPr>
+                <w:sz w:val="24"/>
+                <w:szCs w:val="24"/>
+                <w:lang w:val="en-US"/>
+              </w:rPr>
+              <w:t>}</w:t>
+            </w:r>
           </w:p>
         </w:tc>
       </w:tr>
@@ -837,7 +1113,49 @@
                 <w:szCs w:val="24"/>
                 <w:lang w:val="en-US"/>
               </w:rPr>
-              <w:t>": "avatar"</w:t>
+              <w:t>": "</w:t>
+            </w:r>
+            <w:r>
+              <w:rPr>
+                <w:sz w:val="24"/>
+                <w:szCs w:val="24"/>
+                <w:lang w:val="en-US"/>
+              </w:rPr>
+              <w:t>/9j/4AAQSkZJRgABAQ</w:t>
+            </w:r>
+            <w:r>
+              <w:rPr>
+                <w:sz w:val="24"/>
+                <w:szCs w:val="24"/>
+                <w:lang w:val="en-US"/>
+              </w:rPr>
+              <w:t>…</w:t>
+            </w:r>
+            <w:proofErr w:type="spellStart"/>
+            <w:r>
+              <w:rPr>
+                <w:sz w:val="24"/>
+                <w:szCs w:val="24"/>
+                <w:lang w:val="en-US"/>
+              </w:rPr>
+              <w:t>Urhg</w:t>
+            </w:r>
+            <w:proofErr w:type="spellEnd"/>
+            <w:r>
+              <w:rPr>
+                <w:sz w:val="24"/>
+                <w:szCs w:val="24"/>
+                <w:lang w:val="en-US"/>
+              </w:rPr>
+              <w:t>/VO2hdgp9sNDilLkvv/ABQc8P/Z</w:t>
+            </w:r>
+            <w:r>
+              <w:rPr>
+                <w:sz w:val="24"/>
+                <w:szCs w:val="24"/>
+                <w:lang w:val="en-US"/>
+              </w:rPr>
+              <w:t>"</w:t>
             </w:r>
           </w:p>
           <w:p>
@@ -1164,6 +1482,7 @@
                 <w:szCs w:val="24"/>
                 <w:lang w:val="en-US"/>
               </w:rPr>
+              <w:lastRenderedPageBreak/>
               <w:t>}</w:t>
             </w:r>
           </w:p>
@@ -1180,6 +1499,76 @@
                 <w:lang w:val="en-US"/>
               </w:rPr>
             </w:pPr>
+            <w:r>
+              <w:rPr>
+                <w:sz w:val="24"/>
+                <w:szCs w:val="24"/>
+                <w:lang w:val="en-US"/>
+              </w:rPr>
+              <w:lastRenderedPageBreak/>
+              <w:t>{</w:t>
+            </w:r>
+          </w:p>
+          <w:p>
+            <w:pPr>
+              <w:rPr>
+                <w:sz w:val="24"/>
+                <w:szCs w:val="24"/>
+                <w:lang w:val="en-US"/>
+              </w:rPr>
+            </w:pPr>
+            <w:r>
+              <w:rPr>
+                <w:sz w:val="24"/>
+                <w:szCs w:val="24"/>
+                <w:lang w:val="en-US"/>
+              </w:rPr>
+              <w:t xml:space="preserve">    "</w:t>
+            </w:r>
+            <w:proofErr w:type="spellStart"/>
+            <w:r>
+              <w:rPr>
+                <w:sz w:val="24"/>
+                <w:szCs w:val="24"/>
+                <w:lang w:val="en-US"/>
+              </w:rPr>
+              <w:t>access_token</w:t>
+            </w:r>
+            <w:proofErr w:type="spellEnd"/>
+            <w:r>
+              <w:rPr>
+                <w:sz w:val="24"/>
+                <w:szCs w:val="24"/>
+                <w:lang w:val="en-US"/>
+              </w:rPr>
+              <w:t>": "eyJhbGciOiJIUzI1NiIsInR5cCI6IkpXVCJ9.eyJzdWIiOiJhbGV4X3NtaXIiLCJleHAiOjE3MjE</w:t>
+            </w:r>
+            <w:r>
+              <w:rPr>
+                <w:sz w:val="24"/>
+                <w:szCs w:val="24"/>
+                <w:lang w:val="en-US"/>
+              </w:rPr>
+              <w:lastRenderedPageBreak/>
+              <w:t>2NzEzODV9.j8QqQaNQhwdpNXW_xQwiTyhT54tDLqe9-ND2MT8UoC4"</w:t>
+            </w:r>
+          </w:p>
+          <w:p>
+            <w:pPr>
+              <w:rPr>
+                <w:sz w:val="24"/>
+                <w:szCs w:val="24"/>
+                <w:lang w:val="en-US"/>
+              </w:rPr>
+            </w:pPr>
+            <w:r>
+              <w:rPr>
+                <w:sz w:val="24"/>
+                <w:szCs w:val="24"/>
+                <w:lang w:val="en-US"/>
+              </w:rPr>
+              <w:t>}</w:t>
+            </w:r>
           </w:p>
         </w:tc>
       </w:tr>
@@ -1202,6 +1591,7 @@
                 <w:szCs w:val="24"/>
                 <w:lang w:val="en-US"/>
               </w:rPr>
+              <w:lastRenderedPageBreak/>
               <w:t>PUT</w:t>
             </w:r>
           </w:p>
@@ -1429,15 +1819,6 @@
               </w:rPr>
               <w:t>}</w:t>
             </w:r>
-          </w:p>
-          <w:p>
-            <w:pPr>
-              <w:rPr>
-                <w:sz w:val="24"/>
-                <w:szCs w:val="24"/>
-                <w:lang w:val="en-US"/>
-              </w:rPr>
-            </w:pPr>
           </w:p>
         </w:tc>
         <w:tc>
@@ -1671,10 +2052,915 @@
           <w:p>
             <w:pPr>
               <w:rPr>
-                <w:sz w:val="24"/>
-                <w:szCs w:val="24"/>
-              </w:rPr>
-            </w:pPr>
+                <w:sz w:val="20"/>
+                <w:szCs w:val="20"/>
+              </w:rPr>
+            </w:pPr>
+            <w:r>
+              <w:rPr>
+                <w:sz w:val="20"/>
+                <w:szCs w:val="20"/>
+              </w:rPr>
+              <w:t>{</w:t>
+            </w:r>
+          </w:p>
+          <w:p>
+            <w:pPr>
+              <w:rPr>
+                <w:sz w:val="20"/>
+                <w:szCs w:val="20"/>
+              </w:rPr>
+            </w:pPr>
+            <w:r>
+              <w:rPr>
+                <w:sz w:val="20"/>
+                <w:szCs w:val="20"/>
+              </w:rPr>
+              <w:t xml:space="preserve">    "</w:t>
+            </w:r>
+            <w:proofErr w:type="spellStart"/>
+            <w:r>
+              <w:rPr>
+                <w:sz w:val="20"/>
+                <w:szCs w:val="20"/>
+              </w:rPr>
+              <w:t>Tasks</w:t>
+            </w:r>
+            <w:proofErr w:type="spellEnd"/>
+            <w:r>
+              <w:rPr>
+                <w:sz w:val="20"/>
+                <w:szCs w:val="20"/>
+              </w:rPr>
+              <w:t>": [</w:t>
+            </w:r>
+          </w:p>
+          <w:p>
+            <w:pPr>
+              <w:rPr>
+                <w:sz w:val="20"/>
+                <w:szCs w:val="20"/>
+              </w:rPr>
+            </w:pPr>
+            <w:r>
+              <w:rPr>
+                <w:sz w:val="20"/>
+                <w:szCs w:val="20"/>
+              </w:rPr>
+              <w:t xml:space="preserve">        {</w:t>
+            </w:r>
+          </w:p>
+          <w:p>
+            <w:pPr>
+              <w:rPr>
+                <w:sz w:val="20"/>
+                <w:szCs w:val="20"/>
+              </w:rPr>
+            </w:pPr>
+            <w:r>
+              <w:rPr>
+                <w:sz w:val="20"/>
+                <w:szCs w:val="20"/>
+              </w:rPr>
+              <w:t xml:space="preserve">            "</w:t>
+            </w:r>
+            <w:proofErr w:type="spellStart"/>
+            <w:r>
+              <w:rPr>
+                <w:sz w:val="20"/>
+                <w:szCs w:val="20"/>
+              </w:rPr>
+              <w:t>id</w:t>
+            </w:r>
+            <w:proofErr w:type="spellEnd"/>
+            <w:r>
+              <w:rPr>
+                <w:sz w:val="20"/>
+                <w:szCs w:val="20"/>
+              </w:rPr>
+              <w:t>": 1,</w:t>
+            </w:r>
+          </w:p>
+          <w:p>
+            <w:pPr>
+              <w:rPr>
+                <w:sz w:val="20"/>
+                <w:szCs w:val="20"/>
+              </w:rPr>
+            </w:pPr>
+            <w:r>
+              <w:rPr>
+                <w:sz w:val="20"/>
+                <w:szCs w:val="20"/>
+              </w:rPr>
+              <w:t xml:space="preserve">            "</w:t>
+            </w:r>
+            <w:proofErr w:type="spellStart"/>
+            <w:r>
+              <w:rPr>
+                <w:sz w:val="20"/>
+                <w:szCs w:val="20"/>
+              </w:rPr>
+              <w:t>name</w:t>
+            </w:r>
+            <w:proofErr w:type="spellEnd"/>
+            <w:r>
+              <w:rPr>
+                <w:sz w:val="20"/>
+                <w:szCs w:val="20"/>
+              </w:rPr>
+              <w:t>": "Сделать проект",</w:t>
+            </w:r>
+          </w:p>
+          <w:p>
+            <w:pPr>
+              <w:rPr>
+                <w:sz w:val="20"/>
+                <w:szCs w:val="20"/>
+              </w:rPr>
+            </w:pPr>
+            <w:r>
+              <w:rPr>
+                <w:sz w:val="20"/>
+                <w:szCs w:val="20"/>
+              </w:rPr>
+              <w:t xml:space="preserve">            "</w:t>
+            </w:r>
+            <w:proofErr w:type="spellStart"/>
+            <w:r>
+              <w:rPr>
+                <w:sz w:val="20"/>
+                <w:szCs w:val="20"/>
+              </w:rPr>
+              <w:t>description</w:t>
+            </w:r>
+            <w:proofErr w:type="spellEnd"/>
+            <w:r>
+              <w:rPr>
+                <w:sz w:val="20"/>
+                <w:szCs w:val="20"/>
+              </w:rPr>
+              <w:t>": "Нарисовать дизайн, сверстать на HTML, CSS, JS, серверную часть...",</w:t>
+            </w:r>
+          </w:p>
+          <w:p>
+            <w:pPr>
+              <w:rPr>
+                <w:sz w:val="20"/>
+                <w:szCs w:val="20"/>
+                <w:lang w:val="en-US"/>
+              </w:rPr>
+            </w:pPr>
+            <w:r>
+              <w:rPr>
+                <w:sz w:val="20"/>
+                <w:szCs w:val="20"/>
+              </w:rPr>
+              <w:t xml:space="preserve">            </w:t>
+            </w:r>
+            <w:r>
+              <w:rPr>
+                <w:sz w:val="20"/>
+                <w:szCs w:val="20"/>
+                <w:lang w:val="en-US"/>
+              </w:rPr>
+              <w:t>"importance": "</w:t>
+            </w:r>
+            <w:r>
+              <w:rPr>
+                <w:sz w:val="20"/>
+                <w:szCs w:val="20"/>
+              </w:rPr>
+              <w:t>Критическая</w:t>
+            </w:r>
+            <w:r>
+              <w:rPr>
+                <w:sz w:val="20"/>
+                <w:szCs w:val="20"/>
+                <w:lang w:val="en-US"/>
+              </w:rPr>
+              <w:t>",</w:t>
+            </w:r>
+          </w:p>
+          <w:p>
+            <w:pPr>
+              <w:rPr>
+                <w:sz w:val="20"/>
+                <w:szCs w:val="20"/>
+                <w:lang w:val="en-US"/>
+              </w:rPr>
+            </w:pPr>
+            <w:r>
+              <w:rPr>
+                <w:sz w:val="20"/>
+                <w:szCs w:val="20"/>
+                <w:lang w:val="en-US"/>
+              </w:rPr>
+              <w:t xml:space="preserve">            "</w:t>
+            </w:r>
+            <w:proofErr w:type="spellStart"/>
+            <w:r>
+              <w:rPr>
+                <w:sz w:val="20"/>
+                <w:szCs w:val="20"/>
+                <w:lang w:val="en-US"/>
+              </w:rPr>
+              <w:t>importance_id</w:t>
+            </w:r>
+            <w:proofErr w:type="spellEnd"/>
+            <w:r>
+              <w:rPr>
+                <w:sz w:val="20"/>
+                <w:szCs w:val="20"/>
+                <w:lang w:val="en-US"/>
+              </w:rPr>
+              <w:t>": 1,</w:t>
+            </w:r>
+          </w:p>
+          <w:p>
+            <w:pPr>
+              <w:rPr>
+                <w:sz w:val="20"/>
+                <w:szCs w:val="20"/>
+                <w:lang w:val="en-US"/>
+              </w:rPr>
+            </w:pPr>
+            <w:r>
+              <w:rPr>
+                <w:sz w:val="20"/>
+                <w:szCs w:val="20"/>
+                <w:lang w:val="en-US"/>
+              </w:rPr>
+              <w:t xml:space="preserve">            "status": "</w:t>
+            </w:r>
+            <w:r>
+              <w:rPr>
+                <w:sz w:val="20"/>
+                <w:szCs w:val="20"/>
+              </w:rPr>
+              <w:t>Открытая</w:t>
+            </w:r>
+            <w:r>
+              <w:rPr>
+                <w:sz w:val="20"/>
+                <w:szCs w:val="20"/>
+                <w:lang w:val="en-US"/>
+              </w:rPr>
+              <w:t>",</w:t>
+            </w:r>
+          </w:p>
+          <w:p>
+            <w:pPr>
+              <w:rPr>
+                <w:sz w:val="20"/>
+                <w:szCs w:val="20"/>
+              </w:rPr>
+            </w:pPr>
+            <w:r>
+              <w:rPr>
+                <w:sz w:val="20"/>
+                <w:szCs w:val="20"/>
+                <w:lang w:val="en-US"/>
+              </w:rPr>
+              <w:t xml:space="preserve">            </w:t>
+            </w:r>
+            <w:r>
+              <w:rPr>
+                <w:sz w:val="20"/>
+                <w:szCs w:val="20"/>
+              </w:rPr>
+              <w:t>"</w:t>
+            </w:r>
+            <w:proofErr w:type="spellStart"/>
+            <w:r>
+              <w:rPr>
+                <w:sz w:val="20"/>
+                <w:szCs w:val="20"/>
+              </w:rPr>
+              <w:t>deadline</w:t>
+            </w:r>
+            <w:proofErr w:type="spellEnd"/>
+            <w:r>
+              <w:rPr>
+                <w:sz w:val="20"/>
+                <w:szCs w:val="20"/>
+              </w:rPr>
+              <w:t>": "2024-07-20T00:00:00"</w:t>
+            </w:r>
+          </w:p>
+          <w:p>
+            <w:pPr>
+              <w:rPr>
+                <w:sz w:val="20"/>
+                <w:szCs w:val="20"/>
+              </w:rPr>
+            </w:pPr>
+            <w:r>
+              <w:rPr>
+                <w:sz w:val="20"/>
+                <w:szCs w:val="20"/>
+              </w:rPr>
+              <w:t xml:space="preserve">        },</w:t>
+            </w:r>
+          </w:p>
+          <w:p>
+            <w:pPr>
+              <w:rPr>
+                <w:sz w:val="20"/>
+                <w:szCs w:val="20"/>
+              </w:rPr>
+            </w:pPr>
+            <w:r>
+              <w:rPr>
+                <w:sz w:val="20"/>
+                <w:szCs w:val="20"/>
+              </w:rPr>
+              <w:t xml:space="preserve">        {</w:t>
+            </w:r>
+          </w:p>
+          <w:p>
+            <w:pPr>
+              <w:rPr>
+                <w:sz w:val="20"/>
+                <w:szCs w:val="20"/>
+              </w:rPr>
+            </w:pPr>
+            <w:r>
+              <w:rPr>
+                <w:sz w:val="20"/>
+                <w:szCs w:val="20"/>
+              </w:rPr>
+              <w:t xml:space="preserve">            "</w:t>
+            </w:r>
+            <w:proofErr w:type="spellStart"/>
+            <w:r>
+              <w:rPr>
+                <w:sz w:val="20"/>
+                <w:szCs w:val="20"/>
+              </w:rPr>
+              <w:t>id</w:t>
+            </w:r>
+            <w:proofErr w:type="spellEnd"/>
+            <w:r>
+              <w:rPr>
+                <w:sz w:val="20"/>
+                <w:szCs w:val="20"/>
+              </w:rPr>
+              <w:t>": 2,</w:t>
+            </w:r>
+          </w:p>
+          <w:p>
+            <w:pPr>
+              <w:rPr>
+                <w:sz w:val="20"/>
+                <w:szCs w:val="20"/>
+              </w:rPr>
+            </w:pPr>
+            <w:r>
+              <w:rPr>
+                <w:sz w:val="20"/>
+                <w:szCs w:val="20"/>
+              </w:rPr>
+              <w:t xml:space="preserve">            "</w:t>
+            </w:r>
+            <w:proofErr w:type="spellStart"/>
+            <w:r>
+              <w:rPr>
+                <w:sz w:val="20"/>
+                <w:szCs w:val="20"/>
+              </w:rPr>
+              <w:t>name</w:t>
+            </w:r>
+            <w:proofErr w:type="spellEnd"/>
+            <w:r>
+              <w:rPr>
+                <w:sz w:val="20"/>
+                <w:szCs w:val="20"/>
+              </w:rPr>
+              <w:t>": "Подготовить отчет по проекту",</w:t>
+            </w:r>
+          </w:p>
+          <w:p>
+            <w:pPr>
+              <w:rPr>
+                <w:sz w:val="20"/>
+                <w:szCs w:val="20"/>
+              </w:rPr>
+            </w:pPr>
+            <w:r>
+              <w:rPr>
+                <w:sz w:val="20"/>
+                <w:szCs w:val="20"/>
+              </w:rPr>
+              <w:t xml:space="preserve">            "</w:t>
+            </w:r>
+            <w:proofErr w:type="spellStart"/>
+            <w:r>
+              <w:rPr>
+                <w:sz w:val="20"/>
+                <w:szCs w:val="20"/>
+              </w:rPr>
+              <w:t>description</w:t>
+            </w:r>
+            <w:proofErr w:type="spellEnd"/>
+            <w:r>
+              <w:rPr>
+                <w:sz w:val="20"/>
+                <w:szCs w:val="20"/>
+              </w:rPr>
+              <w:t>": "Написать отчет по электронным счетам",</w:t>
+            </w:r>
+          </w:p>
+          <w:p>
+            <w:pPr>
+              <w:rPr>
+                <w:sz w:val="20"/>
+                <w:szCs w:val="20"/>
+                <w:lang w:val="en-US"/>
+              </w:rPr>
+            </w:pPr>
+            <w:r>
+              <w:rPr>
+                <w:sz w:val="20"/>
+                <w:szCs w:val="20"/>
+              </w:rPr>
+              <w:t xml:space="preserve">            </w:t>
+            </w:r>
+            <w:r>
+              <w:rPr>
+                <w:sz w:val="20"/>
+                <w:szCs w:val="20"/>
+                <w:lang w:val="en-US"/>
+              </w:rPr>
+              <w:t>"importance": "</w:t>
+            </w:r>
+            <w:r>
+              <w:rPr>
+                <w:sz w:val="20"/>
+                <w:szCs w:val="20"/>
+              </w:rPr>
+              <w:t>Средняя</w:t>
+            </w:r>
+            <w:r>
+              <w:rPr>
+                <w:sz w:val="20"/>
+                <w:szCs w:val="20"/>
+                <w:lang w:val="en-US"/>
+              </w:rPr>
+              <w:t>",</w:t>
+            </w:r>
+          </w:p>
+          <w:p>
+            <w:pPr>
+              <w:rPr>
+                <w:sz w:val="20"/>
+                <w:szCs w:val="20"/>
+                <w:lang w:val="en-US"/>
+              </w:rPr>
+            </w:pPr>
+            <w:r>
+              <w:rPr>
+                <w:sz w:val="20"/>
+                <w:szCs w:val="20"/>
+                <w:lang w:val="en-US"/>
+              </w:rPr>
+              <w:t xml:space="preserve">            "</w:t>
+            </w:r>
+            <w:proofErr w:type="spellStart"/>
+            <w:r>
+              <w:rPr>
+                <w:sz w:val="20"/>
+                <w:szCs w:val="20"/>
+                <w:lang w:val="en-US"/>
+              </w:rPr>
+              <w:t>importance_id</w:t>
+            </w:r>
+            <w:proofErr w:type="spellEnd"/>
+            <w:r>
+              <w:rPr>
+                <w:sz w:val="20"/>
+                <w:szCs w:val="20"/>
+                <w:lang w:val="en-US"/>
+              </w:rPr>
+              <w:t>": 3,</w:t>
+            </w:r>
+          </w:p>
+          <w:p>
+            <w:pPr>
+              <w:rPr>
+                <w:sz w:val="20"/>
+                <w:szCs w:val="20"/>
+                <w:lang w:val="en-US"/>
+              </w:rPr>
+            </w:pPr>
+            <w:r>
+              <w:rPr>
+                <w:sz w:val="20"/>
+                <w:szCs w:val="20"/>
+                <w:lang w:val="en-US"/>
+              </w:rPr>
+              <w:t xml:space="preserve">            "status": "</w:t>
+            </w:r>
+            <w:r>
+              <w:rPr>
+                <w:sz w:val="20"/>
+                <w:szCs w:val="20"/>
+              </w:rPr>
+              <w:t>Выполнено</w:t>
+            </w:r>
+            <w:r>
+              <w:rPr>
+                <w:sz w:val="20"/>
+                <w:szCs w:val="20"/>
+                <w:lang w:val="en-US"/>
+              </w:rPr>
+              <w:t>",</w:t>
+            </w:r>
+          </w:p>
+          <w:p>
+            <w:pPr>
+              <w:rPr>
+                <w:sz w:val="20"/>
+                <w:szCs w:val="20"/>
+              </w:rPr>
+            </w:pPr>
+            <w:r>
+              <w:rPr>
+                <w:sz w:val="20"/>
+                <w:szCs w:val="20"/>
+                <w:lang w:val="en-US"/>
+              </w:rPr>
+              <w:t xml:space="preserve">            </w:t>
+            </w:r>
+            <w:r>
+              <w:rPr>
+                <w:sz w:val="20"/>
+                <w:szCs w:val="20"/>
+              </w:rPr>
+              <w:t>"</w:t>
+            </w:r>
+            <w:proofErr w:type="spellStart"/>
+            <w:r>
+              <w:rPr>
+                <w:sz w:val="20"/>
+                <w:szCs w:val="20"/>
+              </w:rPr>
+              <w:t>deadline</w:t>
+            </w:r>
+            <w:proofErr w:type="spellEnd"/>
+            <w:r>
+              <w:rPr>
+                <w:sz w:val="20"/>
+                <w:szCs w:val="20"/>
+              </w:rPr>
+              <w:t>": "2024-07-29T00:00:00"</w:t>
+            </w:r>
+          </w:p>
+          <w:p>
+            <w:pPr>
+              <w:rPr>
+                <w:sz w:val="20"/>
+                <w:szCs w:val="20"/>
+              </w:rPr>
+            </w:pPr>
+            <w:r>
+              <w:rPr>
+                <w:sz w:val="20"/>
+                <w:szCs w:val="20"/>
+              </w:rPr>
+              <w:t xml:space="preserve">        },</w:t>
+            </w:r>
+          </w:p>
+          <w:p>
+            <w:pPr>
+              <w:rPr>
+                <w:sz w:val="20"/>
+                <w:szCs w:val="20"/>
+              </w:rPr>
+            </w:pPr>
+            <w:r>
+              <w:rPr>
+                <w:sz w:val="20"/>
+                <w:szCs w:val="20"/>
+              </w:rPr>
+              <w:t xml:space="preserve">        {</w:t>
+            </w:r>
+          </w:p>
+          <w:p>
+            <w:pPr>
+              <w:rPr>
+                <w:sz w:val="20"/>
+                <w:szCs w:val="20"/>
+              </w:rPr>
+            </w:pPr>
+            <w:r>
+              <w:rPr>
+                <w:sz w:val="20"/>
+                <w:szCs w:val="20"/>
+              </w:rPr>
+              <w:t xml:space="preserve">            "</w:t>
+            </w:r>
+            <w:proofErr w:type="spellStart"/>
+            <w:r>
+              <w:rPr>
+                <w:sz w:val="20"/>
+                <w:szCs w:val="20"/>
+              </w:rPr>
+              <w:t>id</w:t>
+            </w:r>
+            <w:proofErr w:type="spellEnd"/>
+            <w:r>
+              <w:rPr>
+                <w:sz w:val="20"/>
+                <w:szCs w:val="20"/>
+              </w:rPr>
+              <w:t>": 3,</w:t>
+            </w:r>
+          </w:p>
+          <w:p>
+            <w:pPr>
+              <w:rPr>
+                <w:sz w:val="20"/>
+                <w:szCs w:val="20"/>
+              </w:rPr>
+            </w:pPr>
+            <w:r>
+              <w:rPr>
+                <w:sz w:val="20"/>
+                <w:szCs w:val="20"/>
+              </w:rPr>
+              <w:t xml:space="preserve">            "</w:t>
+            </w:r>
+            <w:proofErr w:type="spellStart"/>
+            <w:r>
+              <w:rPr>
+                <w:sz w:val="20"/>
+                <w:szCs w:val="20"/>
+              </w:rPr>
+              <w:t>name</w:t>
+            </w:r>
+            <w:proofErr w:type="spellEnd"/>
+            <w:r>
+              <w:rPr>
+                <w:sz w:val="20"/>
+                <w:szCs w:val="20"/>
+              </w:rPr>
+              <w:t>": "Провести анализ работы сотрудников по проделанной работе",</w:t>
+            </w:r>
+          </w:p>
+          <w:p>
+            <w:pPr>
+              <w:rPr>
+                <w:sz w:val="20"/>
+                <w:szCs w:val="20"/>
+              </w:rPr>
+            </w:pPr>
+            <w:r>
+              <w:rPr>
+                <w:sz w:val="20"/>
+                <w:szCs w:val="20"/>
+              </w:rPr>
+              <w:t xml:space="preserve">            "</w:t>
+            </w:r>
+            <w:proofErr w:type="spellStart"/>
+            <w:r>
+              <w:rPr>
+                <w:sz w:val="20"/>
+                <w:szCs w:val="20"/>
+              </w:rPr>
+              <w:t>description</w:t>
+            </w:r>
+            <w:proofErr w:type="spellEnd"/>
+            <w:r>
+              <w:rPr>
+                <w:sz w:val="20"/>
+                <w:szCs w:val="20"/>
+              </w:rPr>
+              <w:t xml:space="preserve">": "Написать отчет по количеству проделанной работы каждого сотрудника и вернуть результаты в виде отчета </w:t>
+            </w:r>
+            <w:proofErr w:type="gramStart"/>
+            <w:r>
+              <w:rPr>
+                <w:sz w:val="20"/>
+                <w:szCs w:val="20"/>
+              </w:rPr>
+              <w:lastRenderedPageBreak/>
+              <w:t>из 1000 страниц</w:t>
+            </w:r>
+            <w:proofErr w:type="gramEnd"/>
+            <w:r>
+              <w:rPr>
+                <w:sz w:val="20"/>
+                <w:szCs w:val="20"/>
+              </w:rPr>
+              <w:t xml:space="preserve"> в котором должен быть полный отчет за прошедший период февраля этого года",</w:t>
+            </w:r>
+          </w:p>
+          <w:p>
+            <w:pPr>
+              <w:rPr>
+                <w:sz w:val="20"/>
+                <w:szCs w:val="20"/>
+                <w:lang w:val="en-US"/>
+              </w:rPr>
+            </w:pPr>
+            <w:r>
+              <w:rPr>
+                <w:sz w:val="20"/>
+                <w:szCs w:val="20"/>
+              </w:rPr>
+              <w:t xml:space="preserve">            </w:t>
+            </w:r>
+            <w:r>
+              <w:rPr>
+                <w:sz w:val="20"/>
+                <w:szCs w:val="20"/>
+                <w:lang w:val="en-US"/>
+              </w:rPr>
+              <w:t>"importance": "</w:t>
+            </w:r>
+            <w:r>
+              <w:rPr>
+                <w:sz w:val="20"/>
+                <w:szCs w:val="20"/>
+              </w:rPr>
+              <w:t>Очень</w:t>
+            </w:r>
+            <w:r>
+              <w:rPr>
+                <w:sz w:val="20"/>
+                <w:szCs w:val="20"/>
+                <w:lang w:val="en-US"/>
+              </w:rPr>
+              <w:t xml:space="preserve"> </w:t>
+            </w:r>
+            <w:r>
+              <w:rPr>
+                <w:sz w:val="20"/>
+                <w:szCs w:val="20"/>
+              </w:rPr>
+              <w:t>низкая</w:t>
+            </w:r>
+            <w:r>
+              <w:rPr>
+                <w:sz w:val="20"/>
+                <w:szCs w:val="20"/>
+                <w:lang w:val="en-US"/>
+              </w:rPr>
+              <w:t>",</w:t>
+            </w:r>
+          </w:p>
+          <w:p>
+            <w:pPr>
+              <w:rPr>
+                <w:sz w:val="20"/>
+                <w:szCs w:val="20"/>
+                <w:lang w:val="en-US"/>
+              </w:rPr>
+            </w:pPr>
+            <w:r>
+              <w:rPr>
+                <w:sz w:val="20"/>
+                <w:szCs w:val="20"/>
+                <w:lang w:val="en-US"/>
+              </w:rPr>
+              <w:t xml:space="preserve">            "</w:t>
+            </w:r>
+            <w:proofErr w:type="spellStart"/>
+            <w:r>
+              <w:rPr>
+                <w:sz w:val="20"/>
+                <w:szCs w:val="20"/>
+                <w:lang w:val="en-US"/>
+              </w:rPr>
+              <w:t>importance_id</w:t>
+            </w:r>
+            <w:proofErr w:type="spellEnd"/>
+            <w:r>
+              <w:rPr>
+                <w:sz w:val="20"/>
+                <w:szCs w:val="20"/>
+                <w:lang w:val="en-US"/>
+              </w:rPr>
+              <w:t>": 5,</w:t>
+            </w:r>
+          </w:p>
+          <w:p>
+            <w:pPr>
+              <w:rPr>
+                <w:sz w:val="20"/>
+                <w:szCs w:val="20"/>
+                <w:lang w:val="en-US"/>
+              </w:rPr>
+            </w:pPr>
+            <w:r>
+              <w:rPr>
+                <w:sz w:val="20"/>
+                <w:szCs w:val="20"/>
+                <w:lang w:val="en-US"/>
+              </w:rPr>
+              <w:t xml:space="preserve">            "status": "</w:t>
+            </w:r>
+            <w:r>
+              <w:rPr>
+                <w:sz w:val="20"/>
+                <w:szCs w:val="20"/>
+              </w:rPr>
+              <w:t>В</w:t>
+            </w:r>
+            <w:r>
+              <w:rPr>
+                <w:sz w:val="20"/>
+                <w:szCs w:val="20"/>
+                <w:lang w:val="en-US"/>
+              </w:rPr>
+              <w:t xml:space="preserve"> </w:t>
+            </w:r>
+            <w:r>
+              <w:rPr>
+                <w:sz w:val="20"/>
+                <w:szCs w:val="20"/>
+              </w:rPr>
+              <w:t>процессе</w:t>
+            </w:r>
+            <w:r>
+              <w:rPr>
+                <w:sz w:val="20"/>
+                <w:szCs w:val="20"/>
+                <w:lang w:val="en-US"/>
+              </w:rPr>
+              <w:t>",</w:t>
+            </w:r>
+          </w:p>
+          <w:p>
+            <w:pPr>
+              <w:rPr>
+                <w:sz w:val="20"/>
+                <w:szCs w:val="20"/>
+                <w:lang w:val="en-US"/>
+              </w:rPr>
+            </w:pPr>
+            <w:r>
+              <w:rPr>
+                <w:sz w:val="20"/>
+                <w:szCs w:val="20"/>
+                <w:lang w:val="en-US"/>
+              </w:rPr>
+              <w:t xml:space="preserve">            "deadline": "2024-07-20T00:00:00"</w:t>
+            </w:r>
+          </w:p>
+          <w:p>
+            <w:pPr>
+              <w:rPr>
+                <w:sz w:val="20"/>
+                <w:szCs w:val="20"/>
+              </w:rPr>
+            </w:pPr>
+            <w:r>
+              <w:rPr>
+                <w:sz w:val="20"/>
+                <w:szCs w:val="20"/>
+                <w:lang w:val="en-US"/>
+              </w:rPr>
+              <w:t xml:space="preserve">        </w:t>
+            </w:r>
+            <w:r>
+              <w:rPr>
+                <w:sz w:val="20"/>
+                <w:szCs w:val="20"/>
+              </w:rPr>
+              <w:t>}</w:t>
+            </w:r>
+          </w:p>
+          <w:p>
+            <w:pPr>
+              <w:rPr>
+                <w:sz w:val="20"/>
+                <w:szCs w:val="20"/>
+              </w:rPr>
+            </w:pPr>
+            <w:r>
+              <w:rPr>
+                <w:sz w:val="20"/>
+                <w:szCs w:val="20"/>
+              </w:rPr>
+              <w:t xml:space="preserve">    ]</w:t>
+            </w:r>
+          </w:p>
+          <w:p>
+            <w:pPr>
+              <w:rPr>
+                <w:sz w:val="20"/>
+                <w:szCs w:val="20"/>
+              </w:rPr>
+            </w:pPr>
+            <w:r>
+              <w:rPr>
+                <w:sz w:val="20"/>
+                <w:szCs w:val="20"/>
+              </w:rPr>
+              <w:t>}</w:t>
+            </w:r>
           </w:p>
         </w:tc>
       </w:tr>
@@ -1698,6 +2984,7 @@
                 <w:szCs w:val="24"/>
                 <w:lang w:val="en-US"/>
               </w:rPr>
+              <w:lastRenderedPageBreak/>
               <w:t>GET</w:t>
             </w:r>
           </w:p>
@@ -1818,7 +3105,15 @@
                 <w:szCs w:val="24"/>
                 <w:lang w:val="en-US"/>
               </w:rPr>
-              <w:t>GET /tasks/1</w:t>
+              <w:t>GET /tasks/</w:t>
+            </w:r>
+            <w:r>
+              <w:rPr>
+                <w:sz w:val="24"/>
+                <w:szCs w:val="24"/>
+                <w:lang w:val="en-US"/>
+              </w:rPr>
+              <w:t>4</w:t>
             </w:r>
           </w:p>
         </w:tc>
@@ -1831,9 +3126,411 @@
               <w:rPr>
                 <w:sz w:val="24"/>
                 <w:szCs w:val="24"/>
-                <w:lang w:val="en-US"/>
-              </w:rPr>
-            </w:pPr>
+              </w:rPr>
+            </w:pPr>
+            <w:r>
+              <w:rPr>
+                <w:sz w:val="24"/>
+                <w:szCs w:val="24"/>
+              </w:rPr>
+              <w:t>{</w:t>
+            </w:r>
+          </w:p>
+          <w:p>
+            <w:pPr>
+              <w:rPr>
+                <w:sz w:val="24"/>
+                <w:szCs w:val="24"/>
+              </w:rPr>
+            </w:pPr>
+            <w:r>
+              <w:rPr>
+                <w:sz w:val="24"/>
+                <w:szCs w:val="24"/>
+              </w:rPr>
+              <w:t xml:space="preserve">    "</w:t>
+            </w:r>
+            <w:r>
+              <w:rPr>
+                <w:sz w:val="24"/>
+                <w:szCs w:val="24"/>
+                <w:lang w:val="en-US"/>
+              </w:rPr>
+              <w:t>Task</w:t>
+            </w:r>
+            <w:r>
+              <w:rPr>
+                <w:sz w:val="24"/>
+                <w:szCs w:val="24"/>
+              </w:rPr>
+              <w:t>": {</w:t>
+            </w:r>
+          </w:p>
+          <w:p>
+            <w:pPr>
+              <w:rPr>
+                <w:sz w:val="24"/>
+                <w:szCs w:val="24"/>
+              </w:rPr>
+            </w:pPr>
+            <w:r>
+              <w:rPr>
+                <w:sz w:val="24"/>
+                <w:szCs w:val="24"/>
+              </w:rPr>
+              <w:t xml:space="preserve">        "</w:t>
+            </w:r>
+            <w:r>
+              <w:rPr>
+                <w:sz w:val="24"/>
+                <w:szCs w:val="24"/>
+                <w:lang w:val="en-US"/>
+              </w:rPr>
+              <w:t>id</w:t>
+            </w:r>
+            <w:r>
+              <w:rPr>
+                <w:sz w:val="24"/>
+                <w:szCs w:val="24"/>
+              </w:rPr>
+              <w:t>": 4,</w:t>
+            </w:r>
+          </w:p>
+          <w:p>
+            <w:pPr>
+              <w:rPr>
+                <w:sz w:val="24"/>
+                <w:szCs w:val="24"/>
+              </w:rPr>
+            </w:pPr>
+            <w:r>
+              <w:rPr>
+                <w:sz w:val="24"/>
+                <w:szCs w:val="24"/>
+              </w:rPr>
+              <w:t xml:space="preserve">        "</w:t>
+            </w:r>
+            <w:r>
+              <w:rPr>
+                <w:sz w:val="24"/>
+                <w:szCs w:val="24"/>
+                <w:lang w:val="en-US"/>
+              </w:rPr>
+              <w:t>name</w:t>
+            </w:r>
+            <w:r>
+              <w:rPr>
+                <w:sz w:val="24"/>
+                <w:szCs w:val="24"/>
+              </w:rPr>
+              <w:t>": "Сделать проект",</w:t>
+            </w:r>
+          </w:p>
+          <w:p>
+            <w:pPr>
+              <w:rPr>
+                <w:sz w:val="24"/>
+                <w:szCs w:val="24"/>
+              </w:rPr>
+            </w:pPr>
+            <w:r>
+              <w:rPr>
+                <w:sz w:val="24"/>
+                <w:szCs w:val="24"/>
+              </w:rPr>
+              <w:t xml:space="preserve">        "</w:t>
+            </w:r>
+            <w:r>
+              <w:rPr>
+                <w:sz w:val="24"/>
+                <w:szCs w:val="24"/>
+                <w:lang w:val="en-US"/>
+              </w:rPr>
+              <w:t>description</w:t>
+            </w:r>
+            <w:r>
+              <w:rPr>
+                <w:sz w:val="24"/>
+                <w:szCs w:val="24"/>
+              </w:rPr>
+              <w:t xml:space="preserve">": "Нарисовать дизайн, сверстать на </w:t>
+            </w:r>
+            <w:r>
+              <w:rPr>
+                <w:sz w:val="24"/>
+                <w:szCs w:val="24"/>
+                <w:lang w:val="en-US"/>
+              </w:rPr>
+              <w:t>HTML</w:t>
+            </w:r>
+            <w:r>
+              <w:rPr>
+                <w:sz w:val="24"/>
+                <w:szCs w:val="24"/>
+              </w:rPr>
+              <w:t xml:space="preserve">, </w:t>
+            </w:r>
+            <w:r>
+              <w:rPr>
+                <w:sz w:val="24"/>
+                <w:szCs w:val="24"/>
+                <w:lang w:val="en-US"/>
+              </w:rPr>
+              <w:t>CSS</w:t>
+            </w:r>
+            <w:r>
+              <w:rPr>
+                <w:sz w:val="24"/>
+                <w:szCs w:val="24"/>
+              </w:rPr>
+              <w:t xml:space="preserve">, </w:t>
+            </w:r>
+            <w:r>
+              <w:rPr>
+                <w:sz w:val="24"/>
+                <w:szCs w:val="24"/>
+                <w:lang w:val="en-US"/>
+              </w:rPr>
+              <w:t>JS</w:t>
+            </w:r>
+            <w:r>
+              <w:rPr>
+                <w:sz w:val="24"/>
+                <w:szCs w:val="24"/>
+              </w:rPr>
+              <w:t xml:space="preserve">, серверную часть реализовать на </w:t>
+            </w:r>
+            <w:proofErr w:type="spellStart"/>
+            <w:r>
+              <w:rPr>
+                <w:sz w:val="24"/>
+                <w:szCs w:val="24"/>
+              </w:rPr>
+              <w:t>фреймфорке</w:t>
+            </w:r>
+            <w:proofErr w:type="spellEnd"/>
+            <w:r>
+              <w:rPr>
+                <w:sz w:val="24"/>
+                <w:szCs w:val="24"/>
+              </w:rPr>
+              <w:t xml:space="preserve"> </w:t>
+            </w:r>
+            <w:proofErr w:type="spellStart"/>
+            <w:r>
+              <w:rPr>
+                <w:sz w:val="24"/>
+                <w:szCs w:val="24"/>
+                <w:lang w:val="en-US"/>
+              </w:rPr>
+              <w:t>Starlette</w:t>
+            </w:r>
+            <w:proofErr w:type="spellEnd"/>
+            <w:r>
+              <w:rPr>
+                <w:sz w:val="24"/>
+                <w:szCs w:val="24"/>
+              </w:rPr>
+              <w:t>",</w:t>
+            </w:r>
+          </w:p>
+          <w:p>
+            <w:pPr>
+              <w:rPr>
+                <w:sz w:val="24"/>
+                <w:szCs w:val="24"/>
+                <w:lang w:val="en-US"/>
+              </w:rPr>
+            </w:pPr>
+            <w:r>
+              <w:rPr>
+                <w:sz w:val="24"/>
+                <w:szCs w:val="24"/>
+              </w:rPr>
+              <w:t xml:space="preserve">        </w:t>
+            </w:r>
+            <w:r>
+              <w:rPr>
+                <w:sz w:val="24"/>
+                <w:szCs w:val="24"/>
+                <w:lang w:val="en-US"/>
+              </w:rPr>
+              <w:t>"importance": "</w:t>
+            </w:r>
+            <w:proofErr w:type="spellStart"/>
+            <w:r>
+              <w:rPr>
+                <w:sz w:val="24"/>
+                <w:szCs w:val="24"/>
+                <w:lang w:val="en-US"/>
+              </w:rPr>
+              <w:t>Критическая</w:t>
+            </w:r>
+            <w:proofErr w:type="spellEnd"/>
+            <w:r>
+              <w:rPr>
+                <w:sz w:val="24"/>
+                <w:szCs w:val="24"/>
+                <w:lang w:val="en-US"/>
+              </w:rPr>
+              <w:t>",</w:t>
+            </w:r>
+          </w:p>
+          <w:p>
+            <w:pPr>
+              <w:rPr>
+                <w:sz w:val="24"/>
+                <w:szCs w:val="24"/>
+                <w:lang w:val="en-US"/>
+              </w:rPr>
+            </w:pPr>
+            <w:r>
+              <w:rPr>
+                <w:sz w:val="24"/>
+                <w:szCs w:val="24"/>
+                <w:lang w:val="en-US"/>
+              </w:rPr>
+              <w:t xml:space="preserve">        "</w:t>
+            </w:r>
+            <w:proofErr w:type="spellStart"/>
+            <w:r>
+              <w:rPr>
+                <w:sz w:val="24"/>
+                <w:szCs w:val="24"/>
+                <w:lang w:val="en-US"/>
+              </w:rPr>
+              <w:t>importance_id</w:t>
+            </w:r>
+            <w:proofErr w:type="spellEnd"/>
+            <w:r>
+              <w:rPr>
+                <w:sz w:val="24"/>
+                <w:szCs w:val="24"/>
+                <w:lang w:val="en-US"/>
+              </w:rPr>
+              <w:t>": 1,</w:t>
+            </w:r>
+          </w:p>
+          <w:p>
+            <w:pPr>
+              <w:rPr>
+                <w:sz w:val="24"/>
+                <w:szCs w:val="24"/>
+                <w:lang w:val="en-US"/>
+              </w:rPr>
+            </w:pPr>
+            <w:r>
+              <w:rPr>
+                <w:sz w:val="24"/>
+                <w:szCs w:val="24"/>
+                <w:lang w:val="en-US"/>
+              </w:rPr>
+              <w:t xml:space="preserve">        "status": "</w:t>
+            </w:r>
+            <w:proofErr w:type="spellStart"/>
+            <w:r>
+              <w:rPr>
+                <w:sz w:val="24"/>
+                <w:szCs w:val="24"/>
+                <w:lang w:val="en-US"/>
+              </w:rPr>
+              <w:t>Открытая</w:t>
+            </w:r>
+            <w:proofErr w:type="spellEnd"/>
+            <w:r>
+              <w:rPr>
+                <w:sz w:val="24"/>
+                <w:szCs w:val="24"/>
+                <w:lang w:val="en-US"/>
+              </w:rPr>
+              <w:t>",</w:t>
+            </w:r>
+          </w:p>
+          <w:p>
+            <w:pPr>
+              <w:rPr>
+                <w:sz w:val="24"/>
+                <w:szCs w:val="24"/>
+                <w:lang w:val="en-US"/>
+              </w:rPr>
+            </w:pPr>
+            <w:r>
+              <w:rPr>
+                <w:sz w:val="24"/>
+                <w:szCs w:val="24"/>
+                <w:lang w:val="en-US"/>
+              </w:rPr>
+              <w:t xml:space="preserve">        "</w:t>
+            </w:r>
+            <w:proofErr w:type="spellStart"/>
+            <w:r>
+              <w:rPr>
+                <w:sz w:val="24"/>
+                <w:szCs w:val="24"/>
+                <w:lang w:val="en-US"/>
+              </w:rPr>
+              <w:t>status_id</w:t>
+            </w:r>
+            <w:proofErr w:type="spellEnd"/>
+            <w:r>
+              <w:rPr>
+                <w:sz w:val="24"/>
+                <w:szCs w:val="24"/>
+                <w:lang w:val="en-US"/>
+              </w:rPr>
+              <w:t>": 1,</w:t>
+            </w:r>
+          </w:p>
+          <w:p>
+            <w:pPr>
+              <w:rPr>
+                <w:sz w:val="24"/>
+                <w:szCs w:val="24"/>
+                <w:lang w:val="en-US"/>
+              </w:rPr>
+            </w:pPr>
+            <w:r>
+              <w:rPr>
+                <w:sz w:val="24"/>
+                <w:szCs w:val="24"/>
+                <w:lang w:val="en-US"/>
+              </w:rPr>
+              <w:t xml:space="preserve">        "deadline": "2024-07-10T00:00:00"</w:t>
+            </w:r>
+          </w:p>
+          <w:p>
+            <w:pPr>
+              <w:rPr>
+                <w:sz w:val="24"/>
+                <w:szCs w:val="24"/>
+                <w:lang w:val="en-US"/>
+              </w:rPr>
+            </w:pPr>
+            <w:r>
+              <w:rPr>
+                <w:sz w:val="24"/>
+                <w:szCs w:val="24"/>
+                <w:lang w:val="en-US"/>
+              </w:rPr>
+              <w:t xml:space="preserve">    }</w:t>
+            </w:r>
+          </w:p>
+          <w:p>
+            <w:pPr>
+              <w:rPr>
+                <w:sz w:val="24"/>
+                <w:szCs w:val="24"/>
+                <w:lang w:val="en-US"/>
+              </w:rPr>
+            </w:pPr>
+            <w:r>
+              <w:rPr>
+                <w:sz w:val="24"/>
+                <w:szCs w:val="24"/>
+                <w:lang w:val="en-US"/>
+              </w:rPr>
+              <w:t>}</w:t>
+            </w:r>
           </w:p>
         </w:tc>
       </w:tr>
@@ -1968,7 +3665,15 @@
                 <w:szCs w:val="24"/>
                 <w:lang w:val="en-US"/>
               </w:rPr>
-              <w:t>DELETE /tasks/1</w:t>
+              <w:t>DELETE /tasks/</w:t>
+            </w:r>
+            <w:r>
+              <w:rPr>
+                <w:sz w:val="24"/>
+                <w:szCs w:val="24"/>
+                <w:lang w:val="en-US"/>
+              </w:rPr>
+              <w:t>4</w:t>
             </w:r>
           </w:p>
         </w:tc>
@@ -1984,6 +3689,102 @@
                 <w:lang w:val="en-US"/>
               </w:rPr>
             </w:pPr>
+            <w:r>
+              <w:rPr>
+                <w:sz w:val="24"/>
+                <w:szCs w:val="24"/>
+                <w:lang w:val="en-US"/>
+              </w:rPr>
+              <w:t>{</w:t>
+            </w:r>
+          </w:p>
+          <w:p>
+            <w:pPr>
+              <w:rPr>
+                <w:sz w:val="24"/>
+                <w:szCs w:val="24"/>
+                <w:lang w:val="en-US"/>
+              </w:rPr>
+            </w:pPr>
+            <w:r>
+              <w:rPr>
+                <w:sz w:val="24"/>
+                <w:szCs w:val="24"/>
+                <w:lang w:val="en-US"/>
+              </w:rPr>
+              <w:t xml:space="preserve">    "</w:t>
+            </w:r>
+            <w:proofErr w:type="spellStart"/>
+            <w:r>
+              <w:rPr>
+                <w:sz w:val="24"/>
+                <w:szCs w:val="24"/>
+                <w:lang w:val="en-US"/>
+              </w:rPr>
+              <w:t>messege</w:t>
+            </w:r>
+            <w:proofErr w:type="spellEnd"/>
+            <w:r>
+              <w:rPr>
+                <w:sz w:val="24"/>
+                <w:szCs w:val="24"/>
+                <w:lang w:val="en-US"/>
+              </w:rPr>
+              <w:t>": "</w:t>
+            </w:r>
+            <w:proofErr w:type="spellStart"/>
+            <w:r>
+              <w:rPr>
+                <w:sz w:val="24"/>
+                <w:szCs w:val="24"/>
+                <w:lang w:val="en-US"/>
+              </w:rPr>
+              <w:t>Задача</w:t>
+            </w:r>
+            <w:proofErr w:type="spellEnd"/>
+            <w:r>
+              <w:rPr>
+                <w:sz w:val="24"/>
+                <w:szCs w:val="24"/>
+                <w:lang w:val="en-US"/>
+              </w:rPr>
+              <w:t xml:space="preserve"> </w:t>
+            </w:r>
+            <w:proofErr w:type="spellStart"/>
+            <w:r>
+              <w:rPr>
+                <w:sz w:val="24"/>
+                <w:szCs w:val="24"/>
+                <w:lang w:val="en-US"/>
+              </w:rPr>
+              <w:t>удалена</w:t>
+            </w:r>
+            <w:proofErr w:type="spellEnd"/>
+            <w:r>
+              <w:rPr>
+                <w:sz w:val="24"/>
+                <w:szCs w:val="24"/>
+                <w:lang w:val="en-US"/>
+              </w:rPr>
+              <w:t>"</w:t>
+            </w:r>
+          </w:p>
+          <w:p>
+            <w:pPr>
+              <w:rPr>
+                <w:sz w:val="24"/>
+                <w:szCs w:val="24"/>
+                <w:lang w:val="en-US"/>
+              </w:rPr>
+            </w:pPr>
+            <w:r>
+              <w:rPr>
+                <w:sz w:val="24"/>
+                <w:szCs w:val="24"/>
+                <w:lang w:val="en-US"/>
+              </w:rPr>
+              <w:t>}</w:t>
+            </w:r>
           </w:p>
         </w:tc>
       </w:tr>
@@ -2007,54 +3808,348 @@
                 <w:szCs w:val="24"/>
                 <w:lang w:val="en-US"/>
               </w:rPr>
+              <w:t>POST</w:t>
+            </w:r>
+          </w:p>
+        </w:tc>
+        <w:tc>
+          <w:tcPr>
+            <w:tcW w:w="2551" w:type="dxa"/>
+          </w:tcPr>
+          <w:p>
+            <w:pPr>
+              <w:jc w:val="center"/>
+              <w:rPr>
+                <w:sz w:val="24"/>
+                <w:szCs w:val="24"/>
+                <w:lang w:val="en-US"/>
+              </w:rPr>
+            </w:pPr>
+            <w:r>
+              <w:rPr>
+                <w:sz w:val="24"/>
+                <w:szCs w:val="24"/>
+                <w:lang w:val="en-US"/>
+              </w:rPr>
+              <w:t>/users/me/tasks/add</w:t>
+            </w:r>
+          </w:p>
+        </w:tc>
+        <w:tc>
+          <w:tcPr>
+            <w:tcW w:w="2977" w:type="dxa"/>
+          </w:tcPr>
+          <w:p>
+            <w:pPr>
+              <w:jc w:val="center"/>
+              <w:rPr>
+                <w:sz w:val="24"/>
+                <w:szCs w:val="24"/>
+                <w:lang w:val="en-US"/>
+              </w:rPr>
+            </w:pPr>
+            <w:r>
+              <w:rPr>
+                <w:sz w:val="24"/>
+                <w:szCs w:val="24"/>
+                <w:lang w:val="en-US"/>
+              </w:rPr>
+              <w:t xml:space="preserve">name, description, </w:t>
+            </w:r>
+            <w:proofErr w:type="spellStart"/>
+            <w:r>
+              <w:rPr>
+                <w:sz w:val="24"/>
+                <w:szCs w:val="24"/>
+                <w:lang w:val="en-US"/>
+              </w:rPr>
+              <w:t>importance_id</w:t>
+            </w:r>
+            <w:proofErr w:type="spellEnd"/>
+            <w:r>
+              <w:rPr>
+                <w:sz w:val="24"/>
+                <w:szCs w:val="24"/>
+                <w:lang w:val="en-US"/>
+              </w:rPr>
+              <w:t xml:space="preserve">, </w:t>
+            </w:r>
+            <w:proofErr w:type="spellStart"/>
+            <w:r>
+              <w:rPr>
+                <w:sz w:val="24"/>
+                <w:szCs w:val="24"/>
+                <w:lang w:val="en-US"/>
+              </w:rPr>
+              <w:t>status_id</w:t>
+            </w:r>
+            <w:proofErr w:type="spellEnd"/>
+            <w:r>
+              <w:rPr>
+                <w:sz w:val="24"/>
+                <w:szCs w:val="24"/>
+                <w:lang w:val="en-US"/>
+              </w:rPr>
+              <w:t>, deadline</w:t>
+            </w:r>
+          </w:p>
+        </w:tc>
+        <w:tc>
+          <w:tcPr>
+            <w:tcW w:w="2693" w:type="dxa"/>
+          </w:tcPr>
+          <w:p>
+            <w:pPr>
+              <w:jc w:val="center"/>
+              <w:rPr>
+                <w:sz w:val="24"/>
+                <w:szCs w:val="24"/>
+              </w:rPr>
+            </w:pPr>
+            <w:r>
+              <w:rPr>
+                <w:sz w:val="24"/>
+                <w:szCs w:val="24"/>
+              </w:rPr>
+              <w:t>Добавить задачу к конкретному пользователю</w:t>
+            </w:r>
+          </w:p>
+        </w:tc>
+        <w:tc>
+          <w:tcPr>
+            <w:tcW w:w="2552" w:type="dxa"/>
+          </w:tcPr>
+          <w:p>
+            <w:pPr>
+              <w:rPr>
+                <w:sz w:val="24"/>
+                <w:szCs w:val="24"/>
+                <w:lang w:val="en-US"/>
+              </w:rPr>
+            </w:pPr>
+            <w:r>
+              <w:rPr>
+                <w:sz w:val="24"/>
+                <w:szCs w:val="24"/>
+                <w:lang w:val="en-US"/>
+              </w:rPr>
+              <w:t>POST /users/1/tasks/add</w:t>
+            </w:r>
+          </w:p>
+          <w:p>
+            <w:pPr>
+              <w:rPr>
+                <w:sz w:val="24"/>
+                <w:szCs w:val="24"/>
+                <w:lang w:val="en-US"/>
+              </w:rPr>
+            </w:pPr>
+            <w:r>
+              <w:rPr>
+                <w:sz w:val="24"/>
+                <w:szCs w:val="24"/>
+                <w:lang w:val="en-US"/>
+              </w:rPr>
+              <w:t>{</w:t>
+            </w:r>
+          </w:p>
+          <w:p>
+            <w:pPr>
+              <w:rPr>
+                <w:sz w:val="24"/>
+                <w:szCs w:val="24"/>
+                <w:lang w:val="en-US"/>
+              </w:rPr>
+            </w:pPr>
+            <w:r>
+              <w:rPr>
+                <w:sz w:val="24"/>
+                <w:szCs w:val="24"/>
+                <w:lang w:val="en-US"/>
+              </w:rPr>
+              <w:t>"</w:t>
+            </w:r>
+            <w:r>
+              <w:rPr>
+                <w:sz w:val="24"/>
+                <w:szCs w:val="24"/>
+                <w:lang w:val="en-US"/>
+              </w:rPr>
+              <w:t>name</w:t>
+            </w:r>
+            <w:r>
+              <w:rPr>
+                <w:sz w:val="24"/>
+                <w:szCs w:val="24"/>
+                <w:lang w:val="en-US"/>
+              </w:rPr>
+              <w:t>": "</w:t>
+            </w:r>
+            <w:r>
+              <w:rPr>
+                <w:sz w:val="24"/>
+                <w:szCs w:val="24"/>
+              </w:rPr>
+              <w:t>Сделать</w:t>
+            </w:r>
+            <w:r>
+              <w:rPr>
+                <w:sz w:val="24"/>
+                <w:szCs w:val="24"/>
+                <w:lang w:val="en-US"/>
+              </w:rPr>
+              <w:t xml:space="preserve"> </w:t>
+            </w:r>
+            <w:r>
+              <w:rPr>
+                <w:sz w:val="24"/>
+                <w:szCs w:val="24"/>
+              </w:rPr>
+              <w:t>проект</w:t>
+            </w:r>
+            <w:r>
+              <w:rPr>
+                <w:sz w:val="24"/>
+                <w:szCs w:val="24"/>
+                <w:lang w:val="en-US"/>
+              </w:rPr>
+              <w:t>",</w:t>
+            </w:r>
+          </w:p>
+          <w:p>
+            <w:pPr>
+              <w:rPr>
+                <w:sz w:val="24"/>
+                <w:szCs w:val="24"/>
+              </w:rPr>
+            </w:pPr>
+            <w:r>
+              <w:rPr>
+                <w:sz w:val="24"/>
+                <w:szCs w:val="24"/>
+              </w:rPr>
               <w:lastRenderedPageBreak/>
-              <w:t>POST</w:t>
-            </w:r>
-          </w:p>
-        </w:tc>
-        <w:tc>
-          <w:tcPr>
-            <w:tcW w:w="2551" w:type="dxa"/>
-          </w:tcPr>
-          <w:p>
-            <w:pPr>
-              <w:jc w:val="center"/>
-              <w:rPr>
-                <w:sz w:val="24"/>
-                <w:szCs w:val="24"/>
-                <w:lang w:val="en-US"/>
-              </w:rPr>
-            </w:pPr>
-            <w:r>
-              <w:rPr>
-                <w:sz w:val="24"/>
-                <w:szCs w:val="24"/>
-                <w:lang w:val="en-US"/>
-              </w:rPr>
-              <w:t>/users/me/tasks/add</w:t>
-            </w:r>
-          </w:p>
-        </w:tc>
-        <w:tc>
-          <w:tcPr>
-            <w:tcW w:w="2977" w:type="dxa"/>
-          </w:tcPr>
-          <w:p>
-            <w:pPr>
-              <w:jc w:val="center"/>
-              <w:rPr>
-                <w:sz w:val="24"/>
-                <w:szCs w:val="24"/>
-                <w:lang w:val="en-US"/>
-              </w:rPr>
-            </w:pPr>
-            <w:r>
-              <w:rPr>
-                <w:sz w:val="24"/>
-                <w:szCs w:val="24"/>
-                <w:lang w:val="en-US"/>
-              </w:rPr>
-              <w:t xml:space="preserve">name, description, </w:t>
+              <w:t>"</w:t>
+            </w:r>
+            <w:r>
+              <w:rPr>
+                <w:sz w:val="24"/>
+                <w:szCs w:val="24"/>
+                <w:lang w:val="en-US"/>
+              </w:rPr>
+              <w:t>description</w:t>
+            </w:r>
+            <w:r>
+              <w:rPr>
+                <w:sz w:val="24"/>
+                <w:szCs w:val="24"/>
+              </w:rPr>
+              <w:t>": "</w:t>
+            </w:r>
+            <w:r>
+              <w:t xml:space="preserve"> </w:t>
+            </w:r>
+            <w:r>
+              <w:rPr>
+                <w:sz w:val="24"/>
+                <w:szCs w:val="24"/>
+              </w:rPr>
+              <w:t xml:space="preserve">Нарисовать дизайн, сверстать на </w:t>
+            </w:r>
+            <w:r>
+              <w:rPr>
+                <w:sz w:val="24"/>
+                <w:szCs w:val="24"/>
+                <w:lang w:val="en-US"/>
+              </w:rPr>
+              <w:t>HTML</w:t>
+            </w:r>
+            <w:r>
+              <w:rPr>
+                <w:sz w:val="24"/>
+                <w:szCs w:val="24"/>
+              </w:rPr>
+              <w:t xml:space="preserve">, </w:t>
+            </w:r>
+            <w:r>
+              <w:rPr>
+                <w:sz w:val="24"/>
+                <w:szCs w:val="24"/>
+                <w:lang w:val="en-US"/>
+              </w:rPr>
+              <w:t>CSS</w:t>
+            </w:r>
+            <w:r>
+              <w:rPr>
+                <w:sz w:val="24"/>
+                <w:szCs w:val="24"/>
+              </w:rPr>
+              <w:t xml:space="preserve">, </w:t>
+            </w:r>
+            <w:r>
+              <w:rPr>
+                <w:sz w:val="24"/>
+                <w:szCs w:val="24"/>
+                <w:lang w:val="en-US"/>
+              </w:rPr>
+              <w:t>JS</w:t>
+            </w:r>
+            <w:r>
+              <w:rPr>
+                <w:sz w:val="24"/>
+                <w:szCs w:val="24"/>
+              </w:rPr>
+              <w:t xml:space="preserve">, серверную часть реализовать на </w:t>
+            </w:r>
+            <w:proofErr w:type="spellStart"/>
+            <w:r>
+              <w:rPr>
+                <w:sz w:val="24"/>
+                <w:szCs w:val="24"/>
+              </w:rPr>
+              <w:t>фреймфорке</w:t>
+            </w:r>
+            <w:proofErr w:type="spellEnd"/>
+            <w:r>
+              <w:rPr>
+                <w:sz w:val="24"/>
+                <w:szCs w:val="24"/>
+              </w:rPr>
+              <w:t xml:space="preserve"> </w:t>
+            </w:r>
+            <w:proofErr w:type="spellStart"/>
+            <w:r>
+              <w:rPr>
+                <w:sz w:val="24"/>
+                <w:szCs w:val="24"/>
+                <w:lang w:val="en-US"/>
+              </w:rPr>
+              <w:t>Starlette</w:t>
+            </w:r>
+            <w:proofErr w:type="spellEnd"/>
+            <w:r>
+              <w:rPr>
+                <w:sz w:val="24"/>
+                <w:szCs w:val="24"/>
+              </w:rPr>
+              <w:t>",</w:t>
+            </w:r>
+          </w:p>
+          <w:p>
+            <w:pPr>
+              <w:rPr>
+                <w:sz w:val="24"/>
+                <w:szCs w:val="24"/>
+                <w:lang w:val="en-US"/>
+              </w:rPr>
+            </w:pPr>
+            <w:r>
+              <w:rPr>
+                <w:sz w:val="24"/>
+                <w:szCs w:val="24"/>
+                <w:lang w:val="en-US"/>
+              </w:rPr>
+              <w:t>"</w:t>
             </w:r>
             <w:proofErr w:type="spellStart"/>
             <w:r>
@@ -2072,7 +4167,24 @@
                 <w:szCs w:val="24"/>
                 <w:lang w:val="en-US"/>
               </w:rPr>
-              <w:t xml:space="preserve">, </w:t>
+              <w:t>": 1,</w:t>
+            </w:r>
+          </w:p>
+          <w:p>
+            <w:pPr>
+              <w:rPr>
+                <w:sz w:val="24"/>
+                <w:szCs w:val="24"/>
+                <w:lang w:val="en-US"/>
+              </w:rPr>
+            </w:pPr>
+            <w:r>
+              <w:rPr>
+                <w:sz w:val="24"/>
+                <w:szCs w:val="24"/>
+                <w:lang w:val="en-US"/>
+              </w:rPr>
+              <w:t>"</w:t>
             </w:r>
             <w:proofErr w:type="spellStart"/>
             <w:r>
@@ -2090,66 +4202,59 @@
                 <w:szCs w:val="24"/>
                 <w:lang w:val="en-US"/>
               </w:rPr>
-              <w:t>, deadline</w:t>
-            </w:r>
-          </w:p>
-        </w:tc>
-        <w:tc>
-          <w:tcPr>
-            <w:tcW w:w="2693" w:type="dxa"/>
-          </w:tcPr>
-          <w:p>
-            <w:pPr>
-              <w:jc w:val="center"/>
-              <w:rPr>
-                <w:sz w:val="24"/>
-                <w:szCs w:val="24"/>
-              </w:rPr>
-            </w:pPr>
-            <w:r>
-              <w:rPr>
-                <w:sz w:val="24"/>
-                <w:szCs w:val="24"/>
-              </w:rPr>
-              <w:t>Добавить задачу к конкретному пользователю</w:t>
-            </w:r>
-          </w:p>
-        </w:tc>
-        <w:tc>
-          <w:tcPr>
-            <w:tcW w:w="2552" w:type="dxa"/>
-          </w:tcPr>
-          <w:p>
-            <w:pPr>
-              <w:rPr>
-                <w:sz w:val="24"/>
-                <w:szCs w:val="24"/>
-                <w:lang w:val="en-US"/>
-              </w:rPr>
-            </w:pPr>
-            <w:r>
-              <w:rPr>
-                <w:sz w:val="24"/>
-                <w:szCs w:val="24"/>
-                <w:lang w:val="en-US"/>
-              </w:rPr>
-              <w:t>POST /users/1/tasks/add</w:t>
-            </w:r>
-          </w:p>
-          <w:p>
-            <w:pPr>
-              <w:rPr>
-                <w:sz w:val="24"/>
-                <w:szCs w:val="24"/>
-                <w:lang w:val="en-US"/>
-              </w:rPr>
-            </w:pPr>
-            <w:r>
-              <w:rPr>
-                <w:sz w:val="24"/>
-                <w:szCs w:val="24"/>
-                <w:lang w:val="en-US"/>
-              </w:rPr>
+              <w:t>": 2,</w:t>
+            </w:r>
+          </w:p>
+          <w:p>
+            <w:pPr>
+              <w:rPr>
+                <w:sz w:val="24"/>
+                <w:szCs w:val="24"/>
+                <w:lang w:val="en-US"/>
+              </w:rPr>
+            </w:pPr>
+            <w:r>
+              <w:rPr>
+                <w:sz w:val="24"/>
+                <w:szCs w:val="24"/>
+                <w:lang w:val="en-US"/>
+              </w:rPr>
+              <w:t>"deadline": "2024-07-10"</w:t>
+            </w:r>
+          </w:p>
+          <w:p>
+            <w:pPr>
+              <w:rPr>
+                <w:sz w:val="24"/>
+                <w:szCs w:val="24"/>
+              </w:rPr>
+            </w:pPr>
+            <w:r>
+              <w:rPr>
+                <w:sz w:val="24"/>
+                <w:szCs w:val="24"/>
+              </w:rPr>
+              <w:t>}</w:t>
+            </w:r>
+          </w:p>
+        </w:tc>
+        <w:tc>
+          <w:tcPr>
+            <w:tcW w:w="4394" w:type="dxa"/>
+          </w:tcPr>
+          <w:p>
+            <w:pPr>
+              <w:rPr>
+                <w:sz w:val="24"/>
+                <w:szCs w:val="24"/>
+              </w:rPr>
+            </w:pPr>
+            <w:r>
+              <w:rPr>
+                <w:sz w:val="24"/>
+                <w:szCs w:val="24"/>
+              </w:rPr>
+              <w:lastRenderedPageBreak/>
               <w:t>{</w:t>
             </w:r>
           </w:p>
@@ -2165,241 +4270,23 @@
                 <w:sz w:val="24"/>
                 <w:szCs w:val="24"/>
               </w:rPr>
-              <w:t>"</w:t>
-            </w:r>
-            <w:r>
-              <w:rPr>
-                <w:sz w:val="24"/>
-                <w:szCs w:val="24"/>
-                <w:lang w:val="en-US"/>
-              </w:rPr>
-              <w:t>name</w:t>
-            </w:r>
-            <w:r>
-              <w:rPr>
-                <w:sz w:val="24"/>
-                <w:szCs w:val="24"/>
-              </w:rPr>
-              <w:t>": "</w:t>
-            </w:r>
-            <w:r>
-              <w:rPr>
-                <w:sz w:val="24"/>
-                <w:szCs w:val="24"/>
-              </w:rPr>
-              <w:t>Сделать проект</w:t>
-            </w:r>
-            <w:r>
-              <w:rPr>
-                <w:sz w:val="24"/>
-                <w:szCs w:val="24"/>
-              </w:rPr>
-              <w:t>",</w:t>
-            </w:r>
-          </w:p>
-          <w:p>
-            <w:pPr>
-              <w:rPr>
-                <w:sz w:val="24"/>
-                <w:szCs w:val="24"/>
-              </w:rPr>
-            </w:pPr>
-            <w:r>
-              <w:rPr>
-                <w:sz w:val="24"/>
-                <w:szCs w:val="24"/>
-              </w:rPr>
-              <w:t>"</w:t>
-            </w:r>
-            <w:r>
-              <w:rPr>
-                <w:sz w:val="24"/>
-                <w:szCs w:val="24"/>
-                <w:lang w:val="en-US"/>
-              </w:rPr>
-              <w:t>description</w:t>
-            </w:r>
-            <w:r>
-              <w:rPr>
-                <w:sz w:val="24"/>
-                <w:szCs w:val="24"/>
-              </w:rPr>
-              <w:t>": "</w:t>
-            </w:r>
-            <w:r>
-              <w:t xml:space="preserve"> </w:t>
-            </w:r>
-            <w:r>
-              <w:rPr>
-                <w:sz w:val="24"/>
-                <w:szCs w:val="24"/>
-              </w:rPr>
-              <w:t xml:space="preserve">Нарисовать дизайн, сверстать на </w:t>
-            </w:r>
-            <w:r>
-              <w:rPr>
-                <w:sz w:val="24"/>
-                <w:szCs w:val="24"/>
-                <w:lang w:val="en-US"/>
-              </w:rPr>
-              <w:t>HTML</w:t>
-            </w:r>
-            <w:r>
-              <w:rPr>
-                <w:sz w:val="24"/>
-                <w:szCs w:val="24"/>
-              </w:rPr>
-              <w:t xml:space="preserve">, </w:t>
-            </w:r>
-            <w:r>
-              <w:rPr>
-                <w:sz w:val="24"/>
-                <w:szCs w:val="24"/>
-                <w:lang w:val="en-US"/>
-              </w:rPr>
-              <w:t>CSS</w:t>
-            </w:r>
-            <w:r>
-              <w:rPr>
-                <w:sz w:val="24"/>
-                <w:szCs w:val="24"/>
-              </w:rPr>
-              <w:t xml:space="preserve">, </w:t>
-            </w:r>
-            <w:r>
-              <w:rPr>
-                <w:sz w:val="24"/>
-                <w:szCs w:val="24"/>
-                <w:lang w:val="en-US"/>
-              </w:rPr>
-              <w:t>JS</w:t>
-            </w:r>
-            <w:r>
-              <w:rPr>
-                <w:sz w:val="24"/>
-                <w:szCs w:val="24"/>
-              </w:rPr>
-              <w:t xml:space="preserve">, серверную часть реализовать на </w:t>
-            </w:r>
-            <w:proofErr w:type="spellStart"/>
-            <w:r>
-              <w:rPr>
-                <w:sz w:val="24"/>
-                <w:szCs w:val="24"/>
-              </w:rPr>
-              <w:t>фреймфорке</w:t>
-            </w:r>
-            <w:proofErr w:type="spellEnd"/>
-            <w:r>
-              <w:rPr>
-                <w:sz w:val="24"/>
-                <w:szCs w:val="24"/>
-              </w:rPr>
-              <w:t xml:space="preserve"> </w:t>
-            </w:r>
-            <w:proofErr w:type="spellStart"/>
-            <w:r>
-              <w:rPr>
-                <w:sz w:val="24"/>
-                <w:szCs w:val="24"/>
-                <w:lang w:val="en-US"/>
-              </w:rPr>
-              <w:t>Starlette</w:t>
-            </w:r>
-            <w:proofErr w:type="spellEnd"/>
-            <w:r>
-              <w:rPr>
-                <w:sz w:val="24"/>
-                <w:szCs w:val="24"/>
-              </w:rPr>
-              <w:t>",</w:t>
-            </w:r>
-          </w:p>
-          <w:p>
-            <w:pPr>
-              <w:rPr>
-                <w:sz w:val="24"/>
-                <w:szCs w:val="24"/>
-                <w:lang w:val="en-US"/>
-              </w:rPr>
-            </w:pPr>
-            <w:r>
-              <w:rPr>
-                <w:sz w:val="24"/>
-                <w:szCs w:val="24"/>
-                <w:lang w:val="en-US"/>
-              </w:rPr>
-              <w:t>"</w:t>
-            </w:r>
-            <w:proofErr w:type="spellStart"/>
-            <w:r>
-              <w:rPr>
-                <w:sz w:val="24"/>
-                <w:szCs w:val="24"/>
-                <w:lang w:val="en-US"/>
-              </w:rPr>
-              <w:t>importance_id</w:t>
-            </w:r>
-            <w:proofErr w:type="spellEnd"/>
-            <w:r>
-              <w:rPr>
-                <w:sz w:val="24"/>
-                <w:szCs w:val="24"/>
-                <w:lang w:val="en-US"/>
-              </w:rPr>
-              <w:t>": 1,</w:t>
-            </w:r>
-          </w:p>
-          <w:p>
-            <w:pPr>
-              <w:rPr>
-                <w:sz w:val="24"/>
-                <w:szCs w:val="24"/>
-                <w:lang w:val="en-US"/>
-              </w:rPr>
-            </w:pPr>
-            <w:r>
-              <w:rPr>
-                <w:sz w:val="24"/>
-                <w:szCs w:val="24"/>
-                <w:lang w:val="en-US"/>
-              </w:rPr>
-              <w:t>"</w:t>
-            </w:r>
-            <w:proofErr w:type="spellStart"/>
-            <w:r>
-              <w:rPr>
-                <w:sz w:val="24"/>
-                <w:szCs w:val="24"/>
-                <w:lang w:val="en-US"/>
-              </w:rPr>
-              <w:t>status_id</w:t>
-            </w:r>
-            <w:proofErr w:type="spellEnd"/>
-            <w:r>
-              <w:rPr>
-                <w:sz w:val="24"/>
-                <w:szCs w:val="24"/>
-                <w:lang w:val="en-US"/>
-              </w:rPr>
-              <w:t>": 2,</w:t>
-            </w:r>
-          </w:p>
-          <w:p>
-            <w:pPr>
-              <w:rPr>
-                <w:sz w:val="24"/>
-                <w:szCs w:val="24"/>
-                <w:lang w:val="en-US"/>
-              </w:rPr>
-            </w:pPr>
-            <w:r>
-              <w:rPr>
-                <w:sz w:val="24"/>
-                <w:szCs w:val="24"/>
-                <w:lang w:val="en-US"/>
-              </w:rPr>
-              <w:t>"deadline": "2024-07-10"</w:t>
+              <w:t xml:space="preserve">    "</w:t>
+            </w:r>
+            <w:proofErr w:type="spellStart"/>
+            <w:r>
+              <w:rPr>
+                <w:sz w:val="24"/>
+                <w:szCs w:val="24"/>
+              </w:rPr>
+              <w:t>message</w:t>
+            </w:r>
+            <w:proofErr w:type="spellEnd"/>
+            <w:r>
+              <w:rPr>
+                <w:sz w:val="24"/>
+                <w:szCs w:val="24"/>
+              </w:rPr>
+              <w:t>": "Задача успешно добавлена"</w:t>
             </w:r>
           </w:p>
           <w:p>
@@ -2416,19 +4303,6 @@
               </w:rPr>
               <w:t>}</w:t>
             </w:r>
-          </w:p>
-        </w:tc>
-        <w:tc>
-          <w:tcPr>
-            <w:tcW w:w="4394" w:type="dxa"/>
-          </w:tcPr>
-          <w:p>
-            <w:pPr>
-              <w:rPr>
-                <w:sz w:val="24"/>
-                <w:szCs w:val="24"/>
-              </w:rPr>
-            </w:pPr>
           </w:p>
         </w:tc>
       </w:tr>
@@ -2778,6 +4652,59 @@
                 <w:szCs w:val="24"/>
               </w:rPr>
             </w:pPr>
+            <w:r>
+              <w:rPr>
+                <w:sz w:val="24"/>
+                <w:szCs w:val="24"/>
+              </w:rPr>
+              <w:t>{</w:t>
+            </w:r>
+          </w:p>
+          <w:p>
+            <w:pPr>
+              <w:rPr>
+                <w:sz w:val="24"/>
+                <w:szCs w:val="24"/>
+              </w:rPr>
+            </w:pPr>
+            <w:r>
+              <w:rPr>
+                <w:sz w:val="24"/>
+                <w:szCs w:val="24"/>
+              </w:rPr>
+              <w:t xml:space="preserve">    "</w:t>
+            </w:r>
+            <w:proofErr w:type="spellStart"/>
+            <w:r>
+              <w:rPr>
+                <w:sz w:val="24"/>
+                <w:szCs w:val="24"/>
+              </w:rPr>
+              <w:t>message</w:t>
+            </w:r>
+            <w:proofErr w:type="spellEnd"/>
+            <w:r>
+              <w:rPr>
+                <w:sz w:val="24"/>
+                <w:szCs w:val="24"/>
+              </w:rPr>
+              <w:t>": "Задача успешно обновлена"</w:t>
+            </w:r>
+          </w:p>
+          <w:p>
+            <w:pPr>
+              <w:rPr>
+                <w:sz w:val="24"/>
+                <w:szCs w:val="24"/>
+              </w:rPr>
+            </w:pPr>
+            <w:r>
+              <w:rPr>
+                <w:sz w:val="24"/>
+                <w:szCs w:val="24"/>
+              </w:rPr>
+              <w:t>}</w:t>
+            </w:r>
           </w:p>
         </w:tc>
       </w:tr>
